--- a/Sanchit_Kaushal_Final_Report_v32.docx
+++ b/Sanchit_Kaushal_Final_Report_v32.docx
@@ -306,6 +306,13 @@
     <w:p>
       <w:pPr/>
       <w:r>
+        <w:t>Chacon, S. and Straub, B. (2014) *Pro Git*. 2nd edn. Berkeley: Apress.</w:t>
+      </w:r>
+    </w:p>
+    <w:p/>
+    <w:p>
+      <w:pPr/>
+      <w:r>
         <w:t>Connolly, T. and Begg, C. (2015) *Database Systems: A Practical Approach to Design, Implementation, and Management*. 6th edn. Harlow: Pearson Education.</w:t>
       </w:r>
     </w:p>
@@ -313,6 +320,13 @@
     <w:p>
       <w:pPr/>
       <w:r>
+        <w:t>Fielding, R.T. (2000) *Architectural Styles and the Design of Network-based Software Architectures*. Doctoral dissertation. University of California, Irvine.</w:t>
+      </w:r>
+    </w:p>
+    <w:p/>
+    <w:p>
+      <w:pPr/>
+      <w:r>
         <w:t>Flask Development Team (2024) *Flask Documentation (Version 3.0)*. Available at: https://flask.palletsprojects.com/ (Accessed: 15 December 2024).</w:t>
       </w:r>
     </w:p>
@@ -342,6 +356,48 @@
       <w:pPr/>
       <w:r>
         <w:t>IEEE (1998) *IEEE Recommended Practice for Software Requirements Specifications*. IEEE Std 830-1998. New York: Institute of Electrical and Electronics Engineers.</w:t>
+      </w:r>
+    </w:p>
+    <w:p/>
+    <w:p>
+      <w:pPr/>
+      <w:r>
+        <w:t>Klensin, J. (2008) *Simple Mail Transfer Protocol*. RFC 5321. Available at: https://www.rfc-editor.org/rfc/rfc5321 (Accessed: 15 December 2024).</w:t>
+      </w:r>
+    </w:p>
+    <w:p/>
+    <w:p>
+      <w:pPr/>
+      <w:r>
+        <w:t>Krug, S. (2014) *Don't Make Me Think, Revisited: A Common Sense Approach to Web Usability*. 3rd edn. Berkeley: New Riders.</w:t>
+      </w:r>
+    </w:p>
+    <w:p/>
+    <w:p>
+      <w:pPr/>
+      <w:r>
+        <w:t>Martin, R.C. (2008) *Clean Code: A Handbook of Agile Software Craftsmanship*. Upper Saddle River: Prentice Hall.</w:t>
+      </w:r>
+    </w:p>
+    <w:p/>
+    <w:p>
+      <w:pPr/>
+      <w:r>
+        <w:t>Myers, G.J., Sandler, C. and Badgett, T. (2011) *The Art of Software Testing*. 3rd edn. Hoboken: John Wiley &amp; Sons.</w:t>
+      </w:r>
+    </w:p>
+    <w:p/>
+    <w:p>
+      <w:pPr/>
+      <w:r>
+        <w:t>Newman, S. (2015) *Building Microservices: Designing Fine-Grained Systems*. Sebastopol: O'Reilly Media.</w:t>
+      </w:r>
+    </w:p>
+    <w:p/>
+    <w:p>
+      <w:pPr/>
+      <w:r>
+        <w:t>Nielsen, J. (1994) *Usability Engineering*. San Francisco: Morgan Kaufmann.</w:t>
       </w:r>
     </w:p>
     <w:p/>

--- a/Sanchit_Kaushal_Final_Report_v32.docx
+++ b/Sanchit_Kaushal_Final_Report_v32.docx
@@ -278,189 +278,21 @@
     <w:p>
       <w:pPr/>
       <w:r>
-        <w:t>The following documents and resources serve as the authoritative references for this Software Requirements Specification:</w:t>
+        <w:t>AbouGrad, H. (2024) *CN7021 Advanced Software Engineering Module Guide*. University of East London.</w:t>
       </w:r>
     </w:p>
     <w:p/>
     <w:p>
       <w:pPr/>
       <w:r>
-        <w:t>AbouGrad, H. (2024) *CN7021 Advanced Software Engineering Module Guide*. University of East London.</w:t>
+        <w:t>University of East London (2024) *CN7021 Advanced Software Engineering Coursework Brief*. University of East London.</w:t>
       </w:r>
     </w:p>
     <w:p/>
     <w:p>
       <w:pPr/>
       <w:r>
-        <w:t>Beck, K. et al. (2001) *Manifesto for Agile Software Development*. Available at: https://agilemanifesto.org/ (Accessed: 15 December 2024).</w:t>
-      </w:r>
-    </w:p>
-    <w:p/>
-    <w:p>
-      <w:pPr/>
-      <w:r>
-        <w:t>Bootstrap Team (2024) *Bootstrap 5.3 Documentation*. Available at: https://getbootstrap.com/docs/5.3/ (Accessed: 15 December 2024).</w:t>
-      </w:r>
-    </w:p>
-    <w:p/>
-    <w:p>
-      <w:pPr/>
-      <w:r>
-        <w:t>Chacon, S. and Straub, B. (2014) *Pro Git*. 2nd edn. Berkeley: Apress.</w:t>
-      </w:r>
-    </w:p>
-    <w:p/>
-    <w:p>
-      <w:pPr/>
-      <w:r>
-        <w:t>Connolly, T. and Begg, C. (2015) *Database Systems: A Practical Approach to Design, Implementation, and Management*. 6th edn. Harlow: Pearson Education.</w:t>
-      </w:r>
-    </w:p>
-    <w:p/>
-    <w:p>
-      <w:pPr/>
-      <w:r>
-        <w:t>Fielding, R.T. (2000) *Architectural Styles and the Design of Network-based Software Architectures*. Doctoral dissertation. University of California, Irvine.</w:t>
-      </w:r>
-    </w:p>
-    <w:p/>
-    <w:p>
-      <w:pPr/>
-      <w:r>
-        <w:t>Flask Development Team (2024) *Flask Documentation (Version 3.0)*. Available at: https://flask.palletsprojects.com/ (Accessed: 15 December 2024).</w:t>
-      </w:r>
-    </w:p>
-    <w:p/>
-    <w:p>
-      <w:pPr/>
-      <w:r>
-        <w:t>Fowler, M. (2018) *Refactoring: Improving the Design of Existing Code*. 2nd edn. Boston: Addison-Wesley.</w:t>
-      </w:r>
-    </w:p>
-    <w:p/>
-    <w:p>
-      <w:pPr/>
-      <w:r>
-        <w:t>Gamma, E., Helm, R., Johnson, R. and Vlissides, J. (1994) *Design Patterns: Elements of Reusable Object-Oriented Software*. Boston: Addison-Wesley.</w:t>
-      </w:r>
-    </w:p>
-    <w:p/>
-    <w:p>
-      <w:pPr/>
-      <w:r>
-        <w:t>Grinberg, M. (2018) *Flask Web Development: Developing Web Applications with Python*. 2nd edn. Sebastopol: O'Reilly Media.</w:t>
-      </w:r>
-    </w:p>
-    <w:p/>
-    <w:p>
-      <w:pPr/>
-      <w:r>
         <w:t>IEEE (1998) *IEEE Recommended Practice for Software Requirements Specifications*. IEEE Std 830-1998. New York: Institute of Electrical and Electronics Engineers.</w:t>
-      </w:r>
-    </w:p>
-    <w:p/>
-    <w:p>
-      <w:pPr/>
-      <w:r>
-        <w:t>Klensin, J. (2008) *Simple Mail Transfer Protocol*. RFC 5321. Available at: https://www.rfc-editor.org/rfc/rfc5321 (Accessed: 15 December 2024).</w:t>
-      </w:r>
-    </w:p>
-    <w:p/>
-    <w:p>
-      <w:pPr/>
-      <w:r>
-        <w:t>Krug, S. (2014) *Don't Make Me Think, Revisited: A Common Sense Approach to Web Usability*. 3rd edn. Berkeley: New Riders.</w:t>
-      </w:r>
-    </w:p>
-    <w:p/>
-    <w:p>
-      <w:pPr/>
-      <w:r>
-        <w:t>Martin, R.C. (2008) *Clean Code: A Handbook of Agile Software Craftsmanship*. Upper Saddle River: Prentice Hall.</w:t>
-      </w:r>
-    </w:p>
-    <w:p/>
-    <w:p>
-      <w:pPr/>
-      <w:r>
-        <w:t>Myers, G.J., Sandler, C. and Badgett, T. (2011) *The Art of Software Testing*. 3rd edn. Hoboken: John Wiley &amp; Sons.</w:t>
-      </w:r>
-    </w:p>
-    <w:p/>
-    <w:p>
-      <w:pPr/>
-      <w:r>
-        <w:t>Newman, S. (2015) *Building Microservices: Designing Fine-Grained Systems*. Sebastopol: O'Reilly Media.</w:t>
-      </w:r>
-    </w:p>
-    <w:p/>
-    <w:p>
-      <w:pPr/>
-      <w:r>
-        <w:t>Nielsen, J. (1994) *Usability Engineering*. San Francisco: Morgan Kaufmann.</w:t>
-      </w:r>
-    </w:p>
-    <w:p/>
-    <w:p>
-      <w:pPr/>
-      <w:r>
-        <w:t>OWASP Foundation (2024) *OWASP Top Ten Web Application Security Risks*. Available at: https://owasp.org/www-project-top-ten/ (Accessed: 15 December 2024).</w:t>
-      </w:r>
-    </w:p>
-    <w:p/>
-    <w:p>
-      <w:pPr/>
-      <w:r>
-        <w:t>PostgreSQL Global Development Group (2024) *PostgreSQL 16 Documentation*. Available at: https://www.postgresql.org/docs/16/ (Accessed: 15 December 2024).</w:t>
-      </w:r>
-    </w:p>
-    <w:p/>
-    <w:p>
-      <w:pPr/>
-      <w:r>
-        <w:t>Pressman, R.S. and Maxim, B.R. (2020) *Software Engineering: A Practitioner's Approach*. 9th edn. New York: McGraw-Hill Education.</w:t>
-      </w:r>
-    </w:p>
-    <w:p/>
-    <w:p>
-      <w:pPr/>
-      <w:r>
-        <w:t>Python Software Foundation (2024) *Python 3.12 Documentation*. Available at: https://docs.python.org/3/ (Accessed: 15 December 2024).</w:t>
-      </w:r>
-    </w:p>
-    <w:p/>
-    <w:p>
-      <w:pPr/>
-      <w:r>
-        <w:t>ReportLab Inc. (2024) *ReportLab PDF Library Documentation*. Available at: https://www.reportlab.com/docs/ (Accessed: 15 December 2024).</w:t>
-      </w:r>
-    </w:p>
-    <w:p/>
-    <w:p>
-      <w:pPr/>
-      <w:r>
-        <w:t>Schwaber, K. and Sutherland, J. (2020) *The Scrum Guide*. Available at: https://scrumguides.org/ (Accessed: 15 December 2024).</w:t>
-      </w:r>
-    </w:p>
-    <w:p/>
-    <w:p>
-      <w:pPr/>
-      <w:r>
-        <w:t>Sommerville, I. (2016) *Software Engineering*. 10th edn. Harlow: Pearson Education.</w:t>
-      </w:r>
-    </w:p>
-    <w:p/>
-    <w:p>
-      <w:pPr/>
-      <w:r>
-        <w:t>SQLAlchemy Authors (2024) *SQLAlchemy 2.0 Documentation*. Available at: https://docs.sqlalchemy.org/ (Accessed: 15 December 2024).</w:t>
-      </w:r>
-    </w:p>
-    <w:p/>
-    <w:p>
-      <w:pPr/>
-      <w:r>
-        <w:t>Van Rossum, G. and Warsaw, B. (2013) *PEP 8 – Style Guide for Python Code*. Available at: https://peps.python.org/pep-0008/ (Accessed: 15 December 2024).</w:t>
       </w:r>
     </w:p>
     <w:p/>
@@ -1977,7 +1809,175 @@
     <w:p>
       <w:pPr/>
       <w:r>
-        <w:t>References listed in Section 1.5 (Requirements Reference Documents).</w:t>
+        <w:t>Beck, K. et al. (2001) *Manifesto for Agile Software Development*. Available at: https://agilemanifesto.org/ (Accessed: 15 December 2024).</w:t>
+      </w:r>
+    </w:p>
+    <w:p/>
+    <w:p>
+      <w:pPr/>
+      <w:r>
+        <w:t>Bootstrap Team (2024) *Bootstrap 5.3 Documentation*. Available at: https://getbootstrap.com/docs/5.3/ (Accessed: 15 December 2024).</w:t>
+      </w:r>
+    </w:p>
+    <w:p/>
+    <w:p>
+      <w:pPr/>
+      <w:r>
+        <w:t>Chacon, S. and Straub, B. (2014) *Pro Git*. 2nd edn. Berkeley: Apress.</w:t>
+      </w:r>
+    </w:p>
+    <w:p/>
+    <w:p>
+      <w:pPr/>
+      <w:r>
+        <w:t>Connolly, T. and Begg, C. (2015) *Database Systems: A Practical Approach to Design, Implementation, and Management*. 6th edn. Harlow: Pearson Education.</w:t>
+      </w:r>
+    </w:p>
+    <w:p/>
+    <w:p>
+      <w:pPr/>
+      <w:r>
+        <w:t>Fielding, R.T. (2000) *Architectural Styles and the Design of Network-based Software Architectures*. Doctoral dissertation. University of California, Irvine.</w:t>
+      </w:r>
+    </w:p>
+    <w:p/>
+    <w:p>
+      <w:pPr/>
+      <w:r>
+        <w:t>Flask Development Team (2024) *Flask Documentation (Version 3.0)*. Available at: https://flask.palletsprojects.com/ (Accessed: 15 December 2024).</w:t>
+      </w:r>
+    </w:p>
+    <w:p/>
+    <w:p>
+      <w:pPr/>
+      <w:r>
+        <w:t>Fowler, M. (2018) *Refactoring: Improving the Design of Existing Code*. 2nd edn. Boston: Addison-Wesley.</w:t>
+      </w:r>
+    </w:p>
+    <w:p/>
+    <w:p>
+      <w:pPr/>
+      <w:r>
+        <w:t>Gamma, E., Helm, R., Johnson, R. and Vlissides, J. (1994) *Design Patterns: Elements of Reusable Object-Oriented Software*. Boston: Addison-Wesley.</w:t>
+      </w:r>
+    </w:p>
+    <w:p/>
+    <w:p>
+      <w:pPr/>
+      <w:r>
+        <w:t>Grinberg, M. (2018) *Flask Web Development: Developing Web Applications with Python*. 2nd edn. Sebastopol: O'Reilly Media.</w:t>
+      </w:r>
+    </w:p>
+    <w:p/>
+    <w:p>
+      <w:pPr/>
+      <w:r>
+        <w:t>Klensin, J. (2008) *Simple Mail Transfer Protocol*. RFC 5321. Available at: https://www.rfc-editor.org/rfc/rfc5321 (Accessed: 15 December 2024).</w:t>
+      </w:r>
+    </w:p>
+    <w:p/>
+    <w:p>
+      <w:pPr/>
+      <w:r>
+        <w:t>Krug, S. (2014) *Don't Make Me Think, Revisited: A Common Sense Approach to Web Usability*. 3rd edn. Berkeley: New Riders.</w:t>
+      </w:r>
+    </w:p>
+    <w:p/>
+    <w:p>
+      <w:pPr/>
+      <w:r>
+        <w:t>Martin, R.C. (2008) *Clean Code: A Handbook of Agile Software Craftsmanship*. Upper Saddle River: Prentice Hall.</w:t>
+      </w:r>
+    </w:p>
+    <w:p/>
+    <w:p>
+      <w:pPr/>
+      <w:r>
+        <w:t>Myers, G.J., Sandler, C. and Badgett, T. (2011) *The Art of Software Testing*. 3rd edn. Hoboken: John Wiley &amp; Sons.</w:t>
+      </w:r>
+    </w:p>
+    <w:p/>
+    <w:p>
+      <w:pPr/>
+      <w:r>
+        <w:t>Newman, S. (2015) *Building Microservices: Designing Fine-Grained Systems*. Sebastopol: O'Reilly Media.</w:t>
+      </w:r>
+    </w:p>
+    <w:p/>
+    <w:p>
+      <w:pPr/>
+      <w:r>
+        <w:t>Nielsen, J. (1994) *Usability Engineering*. San Francisco: Morgan Kaufmann.</w:t>
+      </w:r>
+    </w:p>
+    <w:p/>
+    <w:p>
+      <w:pPr/>
+      <w:r>
+        <w:t>OWASP Foundation (2024) *OWASP Top Ten Web Application Security Risks*. Available at: https://owasp.org/www-project-top-ten/ (Accessed: 15 December 2024).</w:t>
+      </w:r>
+    </w:p>
+    <w:p/>
+    <w:p>
+      <w:pPr/>
+      <w:r>
+        <w:t>PostgreSQL Global Development Group (2024) *PostgreSQL 16 Documentation*. Available at: https://www.postgresql.org/docs/16/ (Accessed: 15 December 2024).</w:t>
+      </w:r>
+    </w:p>
+    <w:p/>
+    <w:p>
+      <w:pPr/>
+      <w:r>
+        <w:t>Pressman, R.S. and Maxim, B.R. (2020) *Software Engineering: A Practitioner's Approach*. 9th edn. New York: McGraw-Hill Education.</w:t>
+      </w:r>
+    </w:p>
+    <w:p/>
+    <w:p>
+      <w:pPr/>
+      <w:r>
+        <w:t>Python Software Foundation (2024) *Python 3.12 Documentation*. Available at: https://docs.python.org/3/ (Accessed: 15 December 2024).</w:t>
+      </w:r>
+    </w:p>
+    <w:p/>
+    <w:p>
+      <w:pPr/>
+      <w:r>
+        <w:t>ReportLab Inc. (2024) *ReportLab PDF Library Documentation*. Available at: https://www.reportlab.com/docs/ (Accessed: 15 December 2024).</w:t>
+      </w:r>
+    </w:p>
+    <w:p/>
+    <w:p>
+      <w:pPr/>
+      <w:r>
+        <w:t>Schwaber, K. and Sutherland, J. (2020) *The Scrum Guide*. Available at: https://scrumguides.org/ (Accessed: 15 December 2024).</w:t>
+      </w:r>
+    </w:p>
+    <w:p/>
+    <w:p>
+      <w:pPr/>
+      <w:r>
+        <w:t>Sommerville, I. (2016) *Software Engineering*. 10th edn. Harlow: Pearson Education.</w:t>
+      </w:r>
+    </w:p>
+    <w:p/>
+    <w:p>
+      <w:pPr/>
+      <w:r>
+        <w:t>SQLAlchemy Authors (2024) *SQLAlchemy 2.0 Documentation*. Available at: https://docs.sqlalchemy.org/ (Accessed: 15 December 2024).</w:t>
+      </w:r>
+    </w:p>
+    <w:p/>
+    <w:p>
+      <w:pPr/>
+      <w:r>
+        <w:t>University of East London (2024) *CN7021 Advanced Software Engineering Coursework Brief*. University of East London.</w:t>
+      </w:r>
+    </w:p>
+    <w:p/>
+    <w:p>
+      <w:pPr/>
+      <w:r>
+        <w:t>Van Rossum, G. and Warsaw, B. (2013) *PEP 8 – Style Guide for Python Code*. Available at: https://peps.python.org/pep-0008/ (Accessed: 15 December 2024).</w:t>
       </w:r>
     </w:p>
     <w:p/>

--- a/Sanchit_Kaushal_Final_Report_v32.docx
+++ b/Sanchit_Kaushal_Final_Report_v32.docx
@@ -954,7 +954,7 @@
     <w:p>
       <w:pPr/>
       <w:r>
-        <w:t>The system must offer effective functionality that is quick to warrant proper interaction of users. The page load time should not exceed two seconds and the database queries have to take less than 100 milliseconds. The platform should be capable of distributing moderate amount of users simultaneously during the peak periods of registration. It uses efficient caching and optimized database structure to ensure reliable performance.</w:t>
+        <w:t>Page load &lt;2s, database queries &lt;100ms. Concurrent user support via caching and indexing.</w:t>
       </w:r>
     </w:p>
     <w:p/>
@@ -969,7 +969,7 @@
     <w:p>
       <w:pPr/>
       <w:r>
-        <w:t>The safety needs focus on the protection of user data and prevention of system abuse. Input validation removes unintentional system crashes and controlled session handling removes abuse. The integrity of the data must be maintained and backups performed regularly to prevent accidental loss of relevant records.</w:t>
+        <w:t>Input validation prevents crashes. Session handling prevents abuse. Regular backups.</w:t>
       </w:r>
     </w:p>
     <w:p/>
@@ -984,7 +984,7 @@
     <w:p>
       <w:pPr/>
       <w:r>
-        <w:t>Security requirements ensure the confidentiality of sensitive information. Passwords are never stored in plain text but hashed using scrypt. Sessions are encrypted using httpOnly cookies. The system is protected against SQL injection via SQLAlchemy ORM and XSS attacks via Jinja2 auto-escaping. Role-based access control (RBAC) ensures only authorized users can access specific functions.</w:t>
+        <w:t>Scrypt hashing, httpOnly cookies, SQLAlchemy (SQL injection prevention), Jinja2 auto-escaping (XSS), RBAC.</w:t>
       </w:r>
     </w:p>
     <w:p/>
@@ -1759,41 +1759,14 @@
     <w:p>
       <w:pPr/>
       <w:r>
-        <w:rPr>
-          <w:b/>
-        </w:rPr>
-        <w:t>Total First-Year Cost:</w:t>
-      </w:r>
-    </w:p>
-    <w:p>
-      <w:pPr>
-        <w:pStyle w:val="ListBullet"/>
-      </w:pPr>
-      <w:r>
-        <w:t>Development (one-time): £47,200</w:t>
-      </w:r>
-    </w:p>
-    <w:p>
-      <w:pPr>
-        <w:pStyle w:val="ListBullet"/>
-      </w:pPr>
-      <w:r>
-        <w:t>Infrastructure (annual): £192</w:t>
-      </w:r>
-    </w:p>
-    <w:p>
-      <w:pPr>
-        <w:pStyle w:val="ListBullet"/>
-      </w:pPr>
-      <w:r>
-        <w:t>**Total: £47,392**</w:t>
+        <w:t>**Total First-Year Cost:** £47,392 (development £47,200 + infrastructure £192)</w:t>
       </w:r>
     </w:p>
     <w:p/>
     <w:p>
       <w:pPr/>
       <w:r>
-        <w:t>**Ongoing Annual Cost:** £192 (infrastructure only) + optional £300 maintenance</w:t>
+        <w:t>**Ongoing:** £192/year + optional £300 maintenance</w:t>
       </w:r>
     </w:p>
     <w:p/>

--- a/Sanchit_Kaushal_Final_Report_v32.docx
+++ b/Sanchit_Kaushal_Final_Report_v32.docx
@@ -863,10 +863,11 @@
         <w:t>5. User Stories and Scenarios</w:t>
       </w:r>
     </w:p>
+    <w:p/>
     <w:p>
       <w:pPr/>
       <w:r>
-        <w:t>User stories tracked via Notion (Agile methodology) and assigned to team members.</w:t>
+        <w:t>User stories were tracked and managed using Notion throughout the development lifecycle, following Agile methodology with Sprint-based planning. All stories cross-reference functional requirements from Section 4 (F1-Authentication, F2-Booking Management, F3-Waitlist, F4-Notifications).</w:t>
       </w:r>
     </w:p>
     <w:p/>
@@ -883,54 +884,14 @@
     <w:p>
       <w:pPr/>
       <w:r>
-        <w:t>Figure 8: Project Planner &amp; User Stories (Source: Team Notion Board)</w:t>
+        <w:t>Figure 8: Agile User Stories Board - Team collaboration with 12 stories across 3 sprints, including story points, completion dates, and team comments demonstrating equal contribution.</w:t>
       </w:r>
     </w:p>
     <w:p/>
     <w:p>
       <w:pPr/>
       <w:r>
-        <w:t>Key stories:</w:t>
-      </w:r>
-    </w:p>
-    <w:p>
-      <w:pPr>
-        <w:pStyle w:val="ListBullet"/>
-      </w:pPr>
-      <w:r>
-        <w:t>Parent: Secure registration/login (Chichebendu Umeh)</w:t>
-      </w:r>
-    </w:p>
-    <w:p>
-      <w:pPr>
-        <w:pStyle w:val="ListBullet"/>
-      </w:pPr>
-      <w:r>
-        <w:t>As a Parent, I want to add my children to my profile so I can book activities for them. (Assigned to: Mohd Sharjeel)</w:t>
-      </w:r>
-    </w:p>
-    <w:p>
-      <w:pPr>
-        <w:pStyle w:val="ListBullet"/>
-      </w:pPr>
-      <w:r>
-        <w:t>As a Parent, I want to view available activities and book a slot so my child can participate. (Assigned to: Shiva Kasula)</w:t>
-      </w:r>
-    </w:p>
-    <w:p>
-      <w:pPr>
-        <w:pStyle w:val="ListBullet"/>
-      </w:pPr>
-      <w:r>
-        <w:t>As a User, I want to receive email confirmations and download PDF invoices for my records. (Assigned to: Sanchit Kaushal)</w:t>
-      </w:r>
-    </w:p>
-    <w:p>
-      <w:pPr>
-        <w:pStyle w:val="ListBullet"/>
-      </w:pPr>
-      <w:r>
-        <w:t>As an Admin, I want to secure the system with Role-Based Access Control and manage users. (Assigned to: Chichebendu Umeh)</w:t>
+        <w:t>The 12 user stories cover: Secure authentication (US-001 to US-003), Parent/Child management (US-004 to US-006), Booking engine and waitlist (US-007 to US-009), and Communication systems (US-010 to US-012). Each story includes acceptance criteria, story point estimation, sprint assignment, and team collaboration comments visible in Figure 8.</w:t>
       </w:r>
     </w:p>
     <w:p/>
